--- a/Report.docx
+++ b/Report.docx
@@ -22,7 +22,124 @@
           <w:sz w:val="27"/>
           <w:szCs w:val="27"/>
         </w:rPr>
-        <w:t>1. Exploratory Data Analysis (EDA)</w:t>
+        <w:t xml:space="preserve">Project:  </w:t>
+      </w:r>
+      <w:r>
+        <w:rPr>
+          <w:rFonts w:ascii="Times New Roman" w:eastAsia="Times New Roman" w:hAnsi="Times New Roman" w:cs="Times New Roman"/>
+          <w:b/>
+          <w:bCs/>
+          <w:sz w:val="27"/>
+          <w:szCs w:val="27"/>
+        </w:rPr>
+        <w:t>Predicting COVID-19 ICU Admissions</w:t>
+      </w:r>
+    </w:p>
+    <w:p>
+      <w:pPr>
+        <w:spacing w:before="100" w:beforeAutospacing="1" w:after="100" w:afterAutospacing="1" w:line="240" w:lineRule="auto"/>
+        <w:outlineLvl w:val="2"/>
+        <w:rPr>
+          <w:rFonts w:ascii="Times New Roman" w:eastAsia="Times New Roman" w:hAnsi="Times New Roman" w:cs="Times New Roman"/>
+          <w:b/>
+          <w:bCs/>
+          <w:sz w:val="27"/>
+          <w:szCs w:val="27"/>
+        </w:rPr>
+      </w:pPr>
+      <w:r>
+        <w:rPr>
+          <w:rFonts w:ascii="Times New Roman" w:eastAsia="Times New Roman" w:hAnsi="Times New Roman" w:cs="Times New Roman"/>
+          <w:b/>
+          <w:bCs/>
+          <w:sz w:val="27"/>
+          <w:szCs w:val="27"/>
+        </w:rPr>
+        <w:t>Shimaa Hamadelnel</w:t>
+      </w:r>
+    </w:p>
+    <w:p>
+      <w:pPr>
+        <w:spacing w:before="100" w:beforeAutospacing="1" w:after="100" w:afterAutospacing="1" w:line="240" w:lineRule="auto"/>
+        <w:outlineLvl w:val="2"/>
+        <w:rPr>
+          <w:rFonts w:ascii="Times New Roman" w:eastAsia="Times New Roman" w:hAnsi="Times New Roman" w:cs="Times New Roman"/>
+          <w:b/>
+          <w:bCs/>
+          <w:sz w:val="27"/>
+          <w:szCs w:val="27"/>
+        </w:rPr>
+      </w:pPr>
+      <w:r>
+        <w:rPr>
+          <w:rFonts w:ascii="Times New Roman" w:eastAsia="Times New Roman" w:hAnsi="Times New Roman" w:cs="Times New Roman"/>
+          <w:b/>
+          <w:bCs/>
+          <w:sz w:val="27"/>
+          <w:szCs w:val="27"/>
+        </w:rPr>
+        <w:t>07/26/2024</w:t>
+      </w:r>
+    </w:p>
+    <w:p>
+      <w:pPr>
+        <w:spacing w:before="100" w:beforeAutospacing="1" w:after="100" w:afterAutospacing="1" w:line="240" w:lineRule="auto"/>
+        <w:outlineLvl w:val="2"/>
+        <w:rPr>
+          <w:rFonts w:ascii="Times New Roman" w:eastAsia="Times New Roman" w:hAnsi="Times New Roman" w:cs="Times New Roman"/>
+          <w:b/>
+          <w:bCs/>
+          <w:sz w:val="24"/>
+          <w:szCs w:val="24"/>
+        </w:rPr>
+      </w:pPr>
+      <w:r>
+        <w:rPr>
+          <w:rFonts w:ascii="Times New Roman" w:eastAsia="Times New Roman" w:hAnsi="Times New Roman" w:cs="Times New Roman"/>
+          <w:b/>
+          <w:bCs/>
+          <w:sz w:val="24"/>
+          <w:szCs w:val="24"/>
+        </w:rPr>
+        <w:t xml:space="preserve">Introduction </w:t>
+      </w:r>
+    </w:p>
+    <w:p>
+      <w:pPr>
+        <w:spacing w:before="100" w:beforeAutospacing="1" w:after="100" w:afterAutospacing="1" w:line="240" w:lineRule="auto"/>
+        <w:outlineLvl w:val="2"/>
+        <w:rPr>
+          <w:rFonts w:ascii="Times New Roman" w:eastAsia="Times New Roman" w:hAnsi="Times New Roman" w:cs="Times New Roman"/>
+          <w:sz w:val="24"/>
+          <w:szCs w:val="24"/>
+        </w:rPr>
+      </w:pPr>
+      <w:r>
+        <w:rPr>
+          <w:rFonts w:ascii="Times New Roman" w:eastAsia="Times New Roman" w:hAnsi="Times New Roman" w:cs="Times New Roman"/>
+          <w:sz w:val="24"/>
+          <w:szCs w:val="24"/>
+        </w:rPr>
+        <w:t>Brazil has been one of the countries most affected by the COVID-19 pandemic, with more than 16 million confirmed cases and 454,429 confirmed deaths as of May 26, 2021. The country was unprepared for the pandemic and was unable to respond adequately due to the strain on hospital capacity.</w:t>
+      </w:r>
+    </w:p>
+    <w:p>
+      <w:pPr>
+        <w:spacing w:before="100" w:beforeAutospacing="1" w:after="100" w:afterAutospacing="1" w:line="240" w:lineRule="auto"/>
+        <w:outlineLvl w:val="2"/>
+        <w:rPr>
+          <w:rFonts w:ascii="Times New Roman" w:eastAsia="Times New Roman" w:hAnsi="Times New Roman" w:cs="Times New Roman"/>
+          <w:sz w:val="24"/>
+          <w:szCs w:val="24"/>
+        </w:rPr>
+      </w:pPr>
+      <w:r>
+        <w:rPr>
+          <w:rFonts w:ascii="Times New Roman" w:eastAsia="Times New Roman" w:hAnsi="Times New Roman" w:cs="Times New Roman"/>
+          <w:sz w:val="24"/>
+          <w:szCs w:val="24"/>
+        </w:rPr>
+        <w:t>A data science team at a top-tier hospital in Brazil has released a dataset on the Kaggle platform which seeks interesting solutions and findings from the public. The team is using ML to help reduce the strain on hospital ICU beds, where the objective is to develop an ML model to predict if a patient of a confirmed COVID-19 case will require admission to the ICU.</w:t>
       </w:r>
     </w:p>
     <w:p>
@@ -163,6 +280,31 @@
     </w:p>
     <w:p>
       <w:pPr>
+        <w:spacing w:before="100" w:beforeAutospacing="1" w:after="100" w:afterAutospacing="1" w:line="240" w:lineRule="auto"/>
+        <w:outlineLvl w:val="2"/>
+        <w:rPr>
+          <w:rFonts w:ascii="Times New Roman" w:eastAsia="Times New Roman" w:hAnsi="Times New Roman" w:cs="Times New Roman"/>
+          <w:b/>
+          <w:bCs/>
+          <w:sz w:val="27"/>
+          <w:szCs w:val="27"/>
+          <w:u w:val="single"/>
+        </w:rPr>
+      </w:pPr>
+      <w:r>
+        <w:rPr>
+          <w:rFonts w:ascii="Times New Roman" w:eastAsia="Times New Roman" w:hAnsi="Times New Roman" w:cs="Times New Roman"/>
+          <w:b/>
+          <w:bCs/>
+          <w:sz w:val="27"/>
+          <w:szCs w:val="27"/>
+          <w:u w:val="single"/>
+        </w:rPr>
+        <w:t>Exploratory Data Analysis (EDA)</w:t>
+      </w:r>
+    </w:p>
+    <w:p>
+      <w:pPr>
         <w:pStyle w:val="NormalWeb"/>
       </w:pPr>
       <w:r>
@@ -279,11 +421,19 @@
         <w:t xml:space="preserve"> </w:t>
       </w:r>
       <w:proofErr w:type="spellStart"/>
+      <w:proofErr w:type="gramStart"/>
       <w:r>
         <w:rPr>
           <w:rFonts w:ascii="Courier New" w:eastAsia="Times New Roman" w:hAnsi="Courier New" w:cs="Courier New"/>
         </w:rPr>
-        <w:t>pd.read_excel</w:t>
+        <w:t>pd.read</w:t>
+      </w:r>
+      <w:proofErr w:type="gramEnd"/>
+      <w:r>
+        <w:rPr>
+          <w:rFonts w:ascii="Courier New" w:eastAsia="Times New Roman" w:hAnsi="Courier New" w:cs="Courier New"/>
+        </w:rPr>
+        <w:t>_excel</w:t>
       </w:r>
       <w:proofErr w:type="spellEnd"/>
       <w:r>
@@ -342,13 +492,23 @@
         </w:rPr>
         <w:t xml:space="preserve"> Use </w:t>
       </w:r>
+      <w:proofErr w:type="gramStart"/>
       <w:r>
         <w:rPr>
           <w:rFonts w:ascii="Courier New" w:eastAsia="Times New Roman" w:hAnsi="Courier New" w:cs="Courier New"/>
           <w:sz w:val="20"/>
           <w:szCs w:val="20"/>
         </w:rPr>
-        <w:t>df.info()</w:t>
+        <w:t>df.info(</w:t>
+      </w:r>
+      <w:proofErr w:type="gramEnd"/>
+      <w:r>
+        <w:rPr>
+          <w:rFonts w:ascii="Courier New" w:eastAsia="Times New Roman" w:hAnsi="Courier New" w:cs="Courier New"/>
+          <w:sz w:val="20"/>
+          <w:szCs w:val="20"/>
+        </w:rPr>
+        <w:t>)</w:t>
       </w:r>
       <w:r>
         <w:rPr>
@@ -417,6 +577,7 @@
         <w:t xml:space="preserve"> Identify which columns have missing values and the extent of missingness using </w:t>
       </w:r>
       <w:proofErr w:type="spellStart"/>
+      <w:proofErr w:type="gramStart"/>
       <w:r>
         <w:rPr>
           <w:rFonts w:ascii="Courier New" w:eastAsia="Times New Roman" w:hAnsi="Courier New" w:cs="Courier New"/>
@@ -426,6 +587,7 @@
         <w:t>df.isnull</w:t>
       </w:r>
       <w:proofErr w:type="spellEnd"/>
+      <w:proofErr w:type="gramEnd"/>
       <w:r>
         <w:rPr>
           <w:rFonts w:ascii="Courier New" w:eastAsia="Times New Roman" w:hAnsi="Courier New" w:cs="Courier New"/>
@@ -464,6 +626,7 @@
           <w:sz w:val="24"/>
           <w:szCs w:val="24"/>
         </w:rPr>
+        <w:lastRenderedPageBreak/>
         <w:t>Identify Trends and Patterns:</w:t>
       </w:r>
     </w:p>
@@ -547,6 +710,7 @@
         <w:t xml:space="preserve"> Use </w:t>
       </w:r>
       <w:proofErr w:type="spellStart"/>
+      <w:proofErr w:type="gramStart"/>
       <w:r>
         <w:rPr>
           <w:rFonts w:ascii="Courier New" w:eastAsia="Times New Roman" w:hAnsi="Courier New" w:cs="Courier New"/>
@@ -556,6 +720,7 @@
         <w:t>df.corr</w:t>
       </w:r>
       <w:proofErr w:type="spellEnd"/>
+      <w:proofErr w:type="gramEnd"/>
       <w:r>
         <w:rPr>
           <w:rFonts w:ascii="Courier New" w:eastAsia="Times New Roman" w:hAnsi="Courier New" w:cs="Courier New"/>
@@ -798,38 +963,6 @@
           <w:szCs w:val="24"/>
         </w:rPr>
       </w:pPr>
-      <w:r>
-        <w:rPr>
-          <w:rFonts w:ascii="Times New Roman" w:eastAsia="Times New Roman" w:hAnsi="Times New Roman" w:cs="Times New Roman"/>
-          <w:b/>
-          <w:bCs/>
-          <w:sz w:val="24"/>
-          <w:szCs w:val="24"/>
-        </w:rPr>
-        <w:t>Results</w:t>
-      </w:r>
-    </w:p>
-    <w:p>
-      <w:pPr>
-        <w:spacing w:before="100" w:beforeAutospacing="1" w:after="100" w:afterAutospacing="1" w:line="240" w:lineRule="auto"/>
-        <w:rPr>
-          <w:rFonts w:ascii="Times New Roman" w:eastAsia="Times New Roman" w:hAnsi="Times New Roman" w:cs="Times New Roman"/>
-          <w:b/>
-          <w:bCs/>
-          <w:sz w:val="24"/>
-          <w:szCs w:val="24"/>
-        </w:rPr>
-      </w:pPr>
-      <w:r>
-        <w:rPr>
-          <w:rFonts w:ascii="Times New Roman" w:eastAsia="Times New Roman" w:hAnsi="Times New Roman" w:cs="Times New Roman"/>
-          <w:b/>
-          <w:bCs/>
-          <w:sz w:val="24"/>
-          <w:szCs w:val="24"/>
-        </w:rPr>
-        <w:t>Descriptive Statistics:</w:t>
-      </w:r>
     </w:p>
     <w:p>
       <w:pPr>
@@ -853,6 +986,16 @@
         </w:rPr>
         <w:t>Analysis and Findings</w:t>
       </w:r>
+      <w:r>
+        <w:rPr>
+          <w:rFonts w:ascii="Times New Roman" w:eastAsia="Times New Roman" w:hAnsi="Times New Roman" w:cs="Times New Roman"/>
+          <w:b/>
+          <w:bCs/>
+          <w:sz w:val="27"/>
+          <w:szCs w:val="27"/>
+        </w:rPr>
+        <w:t xml:space="preserve"> (Descriptive Analysis)</w:t>
+      </w:r>
     </w:p>
     <w:p>
       <w:pPr>
@@ -874,7 +1017,6 @@
           <w:sz w:val="24"/>
           <w:szCs w:val="24"/>
         </w:rPr>
-        <w:lastRenderedPageBreak/>
         <w:t>1. Patient Visit Identifier</w:t>
       </w:r>
     </w:p>
@@ -1261,6 +1403,7 @@
           <w:sz w:val="24"/>
           <w:szCs w:val="24"/>
         </w:rPr>
+        <w:lastRenderedPageBreak/>
         <w:t>4</w:t>
       </w:r>
       <w:r>
@@ -1491,7 +1634,6 @@
           <w:sz w:val="24"/>
           <w:szCs w:val="24"/>
         </w:rPr>
-        <w:lastRenderedPageBreak/>
         <w:t>6</w:t>
       </w:r>
       <w:r>
@@ -1797,6 +1939,7 @@
           <w:sz w:val="24"/>
           <w:szCs w:val="24"/>
         </w:rPr>
+        <w:lastRenderedPageBreak/>
         <w:t>Median, Mean, Min, Max:</w:t>
       </w:r>
       <w:r>
@@ -2087,6 +2230,7 @@
           <w:bCs/>
           <w:sz w:val="27"/>
           <w:szCs w:val="27"/>
+          <w:u w:val="single"/>
         </w:rPr>
       </w:pPr>
       <w:r>
@@ -2096,9 +2240,9 @@
           <w:bCs/>
           <w:sz w:val="27"/>
           <w:szCs w:val="27"/>
-        </w:rPr>
-        <w:lastRenderedPageBreak/>
-        <w:t>2. Preprocess the Data</w:t>
+          <w:u w:val="single"/>
+        </w:rPr>
+        <w:t>Preprocess the Data</w:t>
       </w:r>
     </w:p>
     <w:p>
@@ -2413,15 +2557,7 @@
           <w:sz w:val="24"/>
           <w:szCs w:val="24"/>
         </w:rPr>
-        <w:t xml:space="preserve"> </w:t>
-      </w:r>
-      <w:r>
-        <w:rPr>
-          <w:rFonts w:ascii="Times New Roman" w:eastAsia="Times New Roman" w:hAnsi="Times New Roman" w:cs="Times New Roman"/>
-          <w:sz w:val="24"/>
-          <w:szCs w:val="24"/>
-        </w:rPr>
-        <w:t xml:space="preserve">Data has been cleaned and scaled by column according to </w:t>
+        <w:t xml:space="preserve"> Data has been cleaned and scaled by column according to </w:t>
       </w:r>
       <w:proofErr w:type="spellStart"/>
       <w:r>
@@ -2539,7 +2675,16 @@
           <w:sz w:val="24"/>
           <w:szCs w:val="24"/>
         </w:rPr>
-        <w:t>We used</w:t>
+        <w:t xml:space="preserve">We </w:t>
+      </w:r>
+      <w:proofErr w:type="gramStart"/>
+      <w:r>
+        <w:rPr>
+          <w:rFonts w:ascii="Times New Roman" w:eastAsia="Times New Roman" w:hAnsi="Times New Roman" w:cs="Times New Roman"/>
+          <w:sz w:val="24"/>
+          <w:szCs w:val="24"/>
+        </w:rPr>
+        <w:t>used</w:t>
       </w:r>
       <w:r>
         <w:rPr>
@@ -2563,7 +2708,16 @@
           <w:sz w:val="24"/>
           <w:szCs w:val="24"/>
         </w:rPr>
-        <w:t>80-20 split is used.</w:t>
+        <w:t>80</w:t>
+      </w:r>
+      <w:proofErr w:type="gramEnd"/>
+      <w:r>
+        <w:rPr>
+          <w:rFonts w:ascii="Times New Roman" w:eastAsia="Times New Roman" w:hAnsi="Times New Roman" w:cs="Times New Roman"/>
+          <w:sz w:val="24"/>
+          <w:szCs w:val="24"/>
+        </w:rPr>
+        <w:t>-20 split is used.</w:t>
       </w:r>
     </w:p>
     <w:p>
@@ -2609,6 +2763,7 @@
           <w:sz w:val="24"/>
           <w:szCs w:val="24"/>
         </w:rPr>
+        <w:lastRenderedPageBreak/>
         <w:t>Objective:</w:t>
       </w:r>
     </w:p>
@@ -2706,17 +2861,7 @@
           <w:sz w:val="24"/>
           <w:szCs w:val="24"/>
         </w:rPr>
-        <w:t>Random Forest using</w:t>
-      </w:r>
-      <w:r>
-        <w:rPr>
-          <w:rFonts w:ascii="Times New Roman" w:eastAsia="Times New Roman" w:hAnsi="Times New Roman" w:cs="Times New Roman"/>
-          <w:b/>
-          <w:bCs/>
-          <w:sz w:val="24"/>
-          <w:szCs w:val="24"/>
-        </w:rPr>
-        <w:t xml:space="preserve"> pipeli</w:t>
+        <w:t>Random Forest using pipeli</w:t>
       </w:r>
       <w:r>
         <w:rPr>
@@ -2874,27 +3019,7 @@
           <w:sz w:val="24"/>
           <w:szCs w:val="24"/>
         </w:rPr>
-        <w:t>Logistic</w:t>
-      </w:r>
-      <w:r>
-        <w:rPr>
-          <w:rFonts w:ascii="Times New Roman" w:eastAsia="Times New Roman" w:hAnsi="Times New Roman" w:cs="Times New Roman"/>
-          <w:b/>
-          <w:bCs/>
-          <w:sz w:val="24"/>
-          <w:szCs w:val="24"/>
-        </w:rPr>
-        <w:t xml:space="preserve"> </w:t>
-      </w:r>
-      <w:r>
-        <w:rPr>
-          <w:rFonts w:ascii="Times New Roman" w:eastAsia="Times New Roman" w:hAnsi="Times New Roman" w:cs="Times New Roman"/>
-          <w:b/>
-          <w:bCs/>
-          <w:sz w:val="24"/>
-          <w:szCs w:val="24"/>
-        </w:rPr>
-        <w:t>Regression</w:t>
+        <w:t>Logistic Regression</w:t>
       </w:r>
       <w:r>
         <w:rPr>
@@ -3133,45 +3258,56 @@
           <w:sz w:val="24"/>
           <w:szCs w:val="24"/>
         </w:rPr>
-        <w:t xml:space="preserve"> or </w:t>
-      </w:r>
-      <w:proofErr w:type="spellStart"/>
-      <w:r>
-        <w:rPr>
-          <w:rFonts w:ascii="Times New Roman" w:eastAsia="Times New Roman" w:hAnsi="Times New Roman" w:cs="Times New Roman"/>
-          <w:sz w:val="24"/>
-          <w:szCs w:val="24"/>
-        </w:rPr>
-        <w:t>RandomizedSearchCV</w:t>
-      </w:r>
-      <w:proofErr w:type="spellEnd"/>
-      <w:r>
-        <w:rPr>
-          <w:rFonts w:ascii="Times New Roman" w:eastAsia="Times New Roman" w:hAnsi="Times New Roman" w:cs="Times New Roman"/>
-          <w:sz w:val="24"/>
-          <w:szCs w:val="24"/>
-        </w:rPr>
-        <w:t>.</w:t>
-      </w:r>
-    </w:p>
-    <w:p>
-      <w:pPr>
-        <w:spacing w:before="100" w:beforeAutospacing="1" w:after="100" w:afterAutospacing="1" w:line="240" w:lineRule="auto"/>
-        <w:rPr>
-          <w:rFonts w:ascii="Times New Roman" w:eastAsia="Times New Roman" w:hAnsi="Times New Roman" w:cs="Times New Roman"/>
-          <w:sz w:val="24"/>
-          <w:szCs w:val="24"/>
-        </w:rPr>
-      </w:pPr>
-      <w:r>
-        <w:rPr>
-          <w:rFonts w:ascii="Times New Roman" w:eastAsia="Times New Roman" w:hAnsi="Times New Roman" w:cs="Times New Roman"/>
-          <w:b/>
-          <w:bCs/>
-          <w:sz w:val="24"/>
-          <w:szCs w:val="24"/>
-        </w:rPr>
-        <w:lastRenderedPageBreak/>
+        <w:t xml:space="preserve"> or RandomizedSearchCV.</w:t>
+      </w:r>
+    </w:p>
+    <w:p>
+      <w:pPr>
+        <w:spacing w:before="100" w:beforeAutospacing="1" w:after="100" w:afterAutospacing="1" w:line="240" w:lineRule="auto"/>
+        <w:rPr>
+          <w:rFonts w:ascii="Times New Roman" w:eastAsia="Times New Roman" w:hAnsi="Times New Roman" w:cs="Times New Roman"/>
+          <w:sz w:val="24"/>
+          <w:szCs w:val="24"/>
+        </w:rPr>
+      </w:pPr>
+      <w:r>
+        <w:rPr>
+          <w:rFonts w:ascii="Times New Roman" w:eastAsia="Times New Roman" w:hAnsi="Times New Roman" w:cs="Times New Roman"/>
+          <w:sz w:val="24"/>
+          <w:szCs w:val="24"/>
+        </w:rPr>
+        <w:t>________________________________________________________________________</w:t>
+      </w:r>
+    </w:p>
+    <w:p>
+      <w:pPr>
+        <w:spacing w:before="100" w:beforeAutospacing="1" w:after="100" w:afterAutospacing="1" w:line="240" w:lineRule="auto"/>
+        <w:rPr>
+          <w:rFonts w:ascii="Times New Roman" w:eastAsia="Times New Roman" w:hAnsi="Times New Roman" w:cs="Times New Roman"/>
+          <w:sz w:val="24"/>
+          <w:szCs w:val="24"/>
+        </w:rPr>
+      </w:pPr>
+    </w:p>
+    <w:p>
+      <w:pPr>
+        <w:spacing w:before="100" w:beforeAutospacing="1" w:after="100" w:afterAutospacing="1" w:line="240" w:lineRule="auto"/>
+        <w:rPr>
+          <w:rFonts w:ascii="Times New Roman" w:eastAsia="Times New Roman" w:hAnsi="Times New Roman" w:cs="Times New Roman"/>
+          <w:sz w:val="24"/>
+          <w:szCs w:val="24"/>
+          <w:u w:val="single"/>
+        </w:rPr>
+      </w:pPr>
+      <w:r>
+        <w:rPr>
+          <w:rFonts w:ascii="Times New Roman" w:eastAsia="Times New Roman" w:hAnsi="Times New Roman" w:cs="Times New Roman"/>
+          <w:b/>
+          <w:bCs/>
+          <w:sz w:val="24"/>
+          <w:szCs w:val="24"/>
+          <w:u w:val="single"/>
+        </w:rPr>
         <w:t>Machine Learning Insights:</w:t>
       </w:r>
     </w:p>
@@ -3363,7 +3499,25 @@
           <w:sz w:val="24"/>
           <w:szCs w:val="24"/>
         </w:rPr>
-        <w:t>The Random Forest model is more suitable for this classification task as it can handle a large number of features and is less prone to overfitting compared to the other models. It also provides feature importances, which can help us understand the importance of different clinical features in predicting ICU admission.</w:t>
+        <w:t xml:space="preserve">The Random Forest model is more suitable for this classification task as it can handle </w:t>
+      </w:r>
+      <w:proofErr w:type="gramStart"/>
+      <w:r>
+        <w:rPr>
+          <w:rFonts w:ascii="Times New Roman" w:eastAsia="Times New Roman" w:hAnsi="Times New Roman" w:cs="Times New Roman"/>
+          <w:sz w:val="24"/>
+          <w:szCs w:val="24"/>
+        </w:rPr>
+        <w:t>a large number of</w:t>
+      </w:r>
+      <w:proofErr w:type="gramEnd"/>
+      <w:r>
+        <w:rPr>
+          <w:rFonts w:ascii="Times New Roman" w:eastAsia="Times New Roman" w:hAnsi="Times New Roman" w:cs="Times New Roman"/>
+          <w:sz w:val="24"/>
+          <w:szCs w:val="24"/>
+        </w:rPr>
+        <w:t xml:space="preserve"> features and is less prone to overfitting compared to the other models. It also provides feature importances, which can help us understand the importance of different clinical features in predicting ICU admission.</w:t>
       </w:r>
     </w:p>
     <w:p>
@@ -3385,6 +3539,7 @@
           <w:rStyle w:val="Strong"/>
           <w:rFonts w:eastAsiaTheme="majorEastAsia"/>
         </w:rPr>
+        <w:lastRenderedPageBreak/>
         <w:t>Recommendations for Future Projects:</w:t>
       </w:r>
     </w:p>
@@ -7319,7 +7474,6 @@
   <w:style w:type="character" w:default="1" w:styleId="DefaultParagraphFont">
     <w:name w:val="Default Paragraph Font"/>
     <w:uiPriority w:val="1"/>
-    <w:semiHidden/>
     <w:unhideWhenUsed/>
   </w:style>
   <w:style w:type="table" w:default="1" w:styleId="TableNormal">
